--- a/So_do_AOA.docx
+++ b/So_do_AOA.docx
@@ -21,39 +21,7 @@
           <w:sz w:val="36"/>
           <w:szCs w:val="36"/>
         </w:rPr>
-        <w:t xml:space="preserve">Sơ </w:t>
-      </w:r>
-      <w:proofErr w:type="spellStart"/>
-      <w:r>
-        <w:rPr>
-          <w:sz w:val="36"/>
-          <w:szCs w:val="36"/>
-        </w:rPr>
-        <w:t>đồ</w:t>
-      </w:r>
-      <w:proofErr w:type="spellEnd"/>
-      <w:r>
-        <w:rPr>
-          <w:sz w:val="36"/>
-          <w:szCs w:val="36"/>
-        </w:rPr>
-        <w:t xml:space="preserve"> </w:t>
-      </w:r>
-      <w:proofErr w:type="spellStart"/>
-      <w:r>
-        <w:rPr>
-          <w:sz w:val="36"/>
-          <w:szCs w:val="36"/>
-        </w:rPr>
-        <w:t>mạng</w:t>
-      </w:r>
-      <w:proofErr w:type="spellEnd"/>
-      <w:r>
-        <w:rPr>
-          <w:sz w:val="36"/>
-          <w:szCs w:val="36"/>
-        </w:rPr>
-        <w:t xml:space="preserve"> AOA: </w:t>
+        <w:t xml:space="preserve">Sơ đồ mạng AOA: </w:t>
       </w:r>
     </w:p>
     <w:p>
@@ -77,10 +45,10 @@
           <w:szCs w:val="36"/>
         </w:rPr>
         <w:drawing>
-          <wp:inline distT="0" distB="0" distL="0" distR="0" wp14:anchorId="0DAA20BE" wp14:editId="577F99E6">
-            <wp:extent cx="6315075" cy="3048000"/>
-            <wp:effectExtent l="0" t="0" r="9525" b="0"/>
-            <wp:docPr id="664750562" name="Picture 1"/>
+          <wp:inline distT="0" distB="0" distL="0" distR="0" wp14:anchorId="74327074" wp14:editId="0485BA32">
+            <wp:extent cx="6615113" cy="4257675"/>
+            <wp:effectExtent l="0" t="0" r="0" b="0"/>
+            <wp:docPr id="1509193317" name="Picture 1"/>
             <wp:cNvGraphicFramePr>
               <a:graphicFrameLocks xmlns:a="http://schemas.openxmlformats.org/drawingml/2006/main" noChangeAspect="1"/>
             </wp:cNvGraphicFramePr>
@@ -88,7 +56,7 @@
               <a:graphicData uri="http://schemas.openxmlformats.org/drawingml/2006/picture">
                 <pic:pic xmlns:pic="http://schemas.openxmlformats.org/drawingml/2006/picture">
                   <pic:nvPicPr>
-                    <pic:cNvPr id="664750562" name=""/>
+                    <pic:cNvPr id="1509193317" name=""/>
                     <pic:cNvPicPr/>
                   </pic:nvPicPr>
                   <pic:blipFill>
@@ -100,7 +68,7 @@
                   <pic:spPr>
                     <a:xfrm>
                       <a:off x="0" y="0"/>
-                      <a:ext cx="6325252" cy="3052912"/>
+                      <a:ext cx="6623625" cy="4263154"/>
                     </a:xfrm>
                     <a:prstGeom prst="rect">
                       <a:avLst/>
